--- a/Entregable15_LauriaPatricio/ServidorNode/ServidorNode Pruebas.docx
+++ b/Entregable15_LauriaPatricio/ServidorNode/ServidorNode Pruebas.docx
@@ -1,63 +1,69 @@
 
 <file path=word/document.xml><?xml version="1.0" encoding="utf-8"?>
-<w:document xmlns:wpc="http://schemas.microsoft.com/office/word/2010/wordprocessingCanvas" xmlns:cx="http://schemas.microsoft.com/office/drawing/2014/chartex" xmlns:cx1="http://schemas.microsoft.com/office/drawing/2015/9/8/chartex" xmlns:cx2="http://schemas.microsoft.com/office/drawing/2015/10/21/chartex" xmlns:cx3="http://schemas.microsoft.com/office/drawing/2016/5/9/chartex" xmlns:cx4="http://schemas.microsoft.com/office/drawing/2016/5/10/chartex" xmlns:cx5="http://schemas.microsoft.com/office/drawing/2016/5/11/chartex" xmlns:cx6="http://schemas.microsoft.com/office/drawing/2016/5/12/chartex" xmlns:cx7="http://schemas.microsoft.com/office/drawing/2016/5/13/chartex" xmlns:cx8="http://schemas.microsoft.com/office/drawing/2016/5/14/chartex" xmlns:mc="http://schemas.openxmlformats.org/markup-compatibility/2006" xmlns:aink="http://schemas.microsoft.com/office/drawing/2016/ink" xmlns:am3d="http://schemas.microsoft.com/office/drawing/2017/model3d" xmlns:o="urn:schemas-microsoft-com:office:office" xmlns:oel="http://schemas.microsoft.com/office/2019/extlst" xmlns:r="http://schemas.openxmlformats.org/officeDocument/2006/relationships" xmlns:m="http://schemas.openxmlformats.org/officeDocument/2006/math" xmlns:v="urn:schemas-microsoft-com:vml" xmlns:wp14="http://schemas.microsoft.com/office/word/2010/wordprocessingDrawing" xmlns:wp="http://schemas.openxmlformats.org/drawingml/2006/wordprocessingDrawing" xmlns:w10="urn:schemas-microsoft-com:office:word" xmlns:w="http://schemas.openxmlformats.org/wordprocessingml/2006/main" xmlns:w14="http://schemas.microsoft.com/office/word/2010/wordml" xmlns:w15="http://schemas.microsoft.com/office/word/2012/wordml" xmlns:w16cex="http://schemas.microsoft.com/office/word/2018/wordml/cex" xmlns:w16cid="http://schemas.microsoft.com/office/word/2016/wordml/cid" xmlns:w16="http://schemas.microsoft.com/office/word/2018/wordml" xmlns:w16sdtdh="http://schemas.microsoft.com/office/word/2020/wordml/sdtdatahash" xmlns:w16se="http://schemas.microsoft.com/office/word/2015/wordml/symex" xmlns:wpg="http://schemas.microsoft.com/office/word/2010/wordprocessingGroup" xmlns:wpi="http://schemas.microsoft.com/office/word/2010/wordprocessingInk" xmlns:wne="http://schemas.microsoft.com/office/word/2006/wordml" xmlns:wps="http://schemas.microsoft.com/office/word/2010/wordprocessingShape" mc:Ignorable="w14 w15 w16se w16cid w16 w16cex w16sdtdh wp14">
+<w:document xmlns:wpc="http://schemas.microsoft.com/office/word/2010/wordprocessingCanvas" xmlns:cx="http://schemas.microsoft.com/office/drawing/2014/chartex" xmlns:cx1="http://schemas.microsoft.com/office/drawing/2015/9/8/chartex" xmlns:cx2="http://schemas.microsoft.com/office/drawing/2015/10/21/chartex" xmlns:cx3="http://schemas.microsoft.com/office/drawing/2016/5/9/chartex" xmlns:cx4="http://schemas.microsoft.com/office/drawing/2016/5/10/chartex" xmlns:cx5="http://schemas.microsoft.com/office/drawing/2016/5/11/chartex" xmlns:cx6="http://schemas.microsoft.com/office/drawing/2016/5/12/chartex" xmlns:cx7="http://schemas.microsoft.com/office/drawing/2016/5/13/chartex" xmlns:cx8="http://schemas.microsoft.com/office/drawing/2016/5/14/chartex" xmlns:mc="http://schemas.openxmlformats.org/markup-compatibility/2006" xmlns:aink="http://schemas.microsoft.com/office/drawing/2016/ink" xmlns:am3d="http://schemas.microsoft.com/office/drawing/2017/model3d" xmlns:o="urn:schemas-microsoft-com:office:office" xmlns:r="http://schemas.openxmlformats.org/officeDocument/2006/relationships" xmlns:m="http://schemas.openxmlformats.org/officeDocument/2006/math" xmlns:v="urn:schemas-microsoft-com:vml" xmlns:wp14="http://schemas.microsoft.com/office/word/2010/wordprocessingDrawing" xmlns:wp="http://schemas.openxmlformats.org/drawingml/2006/wordprocessingDrawing" xmlns:w10="urn:schemas-microsoft-com:office:word" xmlns:w="http://schemas.openxmlformats.org/wordprocessingml/2006/main" xmlns:w14="http://schemas.microsoft.com/office/word/2010/wordml" xmlns:w15="http://schemas.microsoft.com/office/word/2012/wordml" xmlns:w16cex="http://schemas.microsoft.com/office/word/2018/wordml/cex" xmlns:w16cid="http://schemas.microsoft.com/office/word/2016/wordml/cid" xmlns:w16="http://schemas.microsoft.com/office/word/2018/wordml" xmlns:w16sdtdh="http://schemas.microsoft.com/office/word/2020/wordml/sdtdatahash" xmlns:w16se="http://schemas.microsoft.com/office/word/2015/wordml/symex" xmlns:wpg="http://schemas.microsoft.com/office/word/2010/wordprocessingGroup" xmlns:wpi="http://schemas.microsoft.com/office/word/2010/wordprocessingInk" xmlns:wne="http://schemas.microsoft.com/office/word/2006/wordml" xmlns:wps="http://schemas.microsoft.com/office/word/2010/wordprocessingShape" mc:Ignorable="w14 w15 w16se w16cid w16 w16cex w16sdtdh wp14">
   <w:body>
     <w:p>
-      <w:pPr>
-        <w:jc w:val="center"/>
-        <w:rPr>
-          <w:b/>
-          <w:bCs/>
-          <w:sz w:val="32"/>
-          <w:szCs w:val="32"/>
-        </w:rPr>
-      </w:pPr>
-      <w:r>
-        <w:rPr>
-          <w:b/>
-          <w:bCs/>
-          <w:sz w:val="32"/>
-          <w:szCs w:val="32"/>
-        </w:rPr>
-        <w:t>Instalar certificado en la máquina local</w:t>
-      </w:r>
-    </w:p>
-    <w:p>
-      <w:r>
-        <w:object w:dxaOrig="1497" w:dyaOrig="980" w14:anchorId="47D76778">
-          <v:shapetype id="_x0000_t75" coordsize="21600,21600" o:spt="75" o:preferrelative="t" path="m@4@5l@4@11@9@11@9@5xe" filled="f" stroked="f">
-            <v:stroke joinstyle="miter"/>
-            <v:formulas>
-              <v:f eqn="if lineDrawn pixelLineWidth 0"/>
-              <v:f eqn="sum @0 1 0"/>
-              <v:f eqn="sum 0 0 @1"/>
-              <v:f eqn="prod @2 1 2"/>
-              <v:f eqn="prod @3 21600 pixelWidth"/>
-              <v:f eqn="prod @3 21600 pixelHeight"/>
-              <v:f eqn="sum @0 0 1"/>
-              <v:f eqn="prod @6 1 2"/>
-              <v:f eqn="prod @7 21600 pixelWidth"/>
-              <v:f eqn="sum @8 21600 0"/>
-              <v:f eqn="prod @7 21600 pixelHeight"/>
-              <v:f eqn="sum @10 21600 0"/>
-            </v:formulas>
-            <v:path o:extrusionok="f" gradientshapeok="t" o:connecttype="rect"/>
-            <o:lock v:ext="edit" aspectratio="t"/>
-          </v:shapetype>
-          <v:shape id="_x0000_i1025" type="#_x0000_t75" style="width:74.7pt;height:49.05pt" o:ole="">
-            <v:imagedata r:id="rId4" o:title=""/>
-          </v:shape>
-          <o:OLEObject Type="Embed" ProgID="Package" ShapeID="_x0000_i1025" DrawAspect="Icon" ObjectID="_1713101493" r:id="rId5"/>
-        </w:object>
-      </w:r>
-    </w:p>
-    <w:p>
-      <w:r>
+      <w:r>
+        <w:t xml:space="preserve">Ejecutar el servidor (modos FORK y </w:t>
+      </w:r>
+      <w:proofErr w:type="gramStart"/>
+      <w:r>
+        <w:t>CLUSTER</w:t>
+      </w:r>
+      <w:proofErr w:type="gramEnd"/>
+      <w:r>
+        <w:t xml:space="preserve">) con </w:t>
+      </w:r>
+      <w:proofErr w:type="spellStart"/>
+      <w:r>
+        <w:t>nodemon</w:t>
+      </w:r>
+      <w:proofErr w:type="spellEnd"/>
+      <w:r>
+        <w:t xml:space="preserve"> verificando el número de procesos tomados por </w:t>
+      </w:r>
+      <w:proofErr w:type="spellStart"/>
+      <w:r>
+        <w:t>node</w:t>
+      </w:r>
+      <w:proofErr w:type="spellEnd"/>
+      <w:r>
+        <w:t>.</w:t>
+      </w:r>
+    </w:p>
+    <w:p>
+      <w:proofErr w:type="spellStart"/>
+      <w:r>
+        <w:t>nodemon</w:t>
+      </w:r>
+      <w:proofErr w:type="spellEnd"/>
+      <w:r>
+        <w:t xml:space="preserve"> </w:t>
+      </w:r>
+      <w:proofErr w:type="spellStart"/>
+      <w:r>
+        <w:t>index</w:t>
+      </w:r>
+      <w:proofErr w:type="spellEnd"/>
+      <w:r>
+        <w:t xml:space="preserve"> -p 8080 -m </w:t>
+      </w:r>
+      <w:proofErr w:type="spellStart"/>
+      <w:r>
+        <w:t>fork</w:t>
+      </w:r>
+      <w:proofErr w:type="spellEnd"/>
+    </w:p>
+    <w:p>
+      <w:r>
+        <w:rPr>
+          <w:noProof/>
+        </w:rPr>
         <w:drawing>
-          <wp:inline distT="0" distB="0" distL="0" distR="0" wp14:anchorId="61328902" wp14:editId="5F5CC6DC">
-            <wp:extent cx="3041317" cy="2976228"/>
-            <wp:effectExtent l="0" t="0" r="6985" b="0"/>
-            <wp:docPr id="1" name="Imagen 1" descr="Interfaz de usuario gráfica, Texto, Aplicación, Correo electrónico&#10;&#10;Descripción generada automáticamente"/>
+          <wp:inline distT="0" distB="0" distL="0" distR="0" wp14:anchorId="6940D59B" wp14:editId="3E097F5F">
+            <wp:extent cx="5612130" cy="2127250"/>
+            <wp:effectExtent l="0" t="0" r="7620" b="6350"/>
+            <wp:docPr id="1" name="Imagen 1" descr="Captura de pantalla de computadora&#10;&#10;Descripción generada automáticamente"/>
             <wp:cNvGraphicFramePr>
               <a:graphicFrameLocks xmlns:a="http://schemas.openxmlformats.org/drawingml/2006/main" noChangeAspect="1"/>
             </wp:cNvGraphicFramePr>
@@ -65,7 +71,7 @@
               <a:graphicData uri="http://schemas.openxmlformats.org/drawingml/2006/picture">
                 <pic:pic xmlns:pic="http://schemas.openxmlformats.org/drawingml/2006/picture">
                   <pic:nvPicPr>
-                    <pic:cNvPr id="1" name="Imagen 1" descr="Interfaz de usuario gráfica, Texto, Aplicación, Correo electrónico&#10;&#10;Descripción generada automáticamente"/>
+                    <pic:cNvPr id="1" name="Imagen 1" descr="Captura de pantalla de computadora&#10;&#10;Descripción generada automáticamente"/>
                     <pic:cNvPicPr/>
                   </pic:nvPicPr>
                   <pic:blipFill>
@@ -77,7 +83,7 @@
                   <pic:spPr>
                     <a:xfrm>
                       <a:off x="0" y="0"/>
-                      <a:ext cx="3047991" cy="2982759"/>
+                      <a:ext cx="5612130" cy="2127250"/>
                     </a:xfrm>
                     <a:prstGeom prst="rect">
                       <a:avLst/>
@@ -92,12 +98,40 @@
     </w:p>
     <w:p/>
     <w:p>
-      <w:r>
+      <w:proofErr w:type="spellStart"/>
+      <w:r>
+        <w:t>nodemon</w:t>
+      </w:r>
+      <w:proofErr w:type="spellEnd"/>
+      <w:r>
+        <w:t xml:space="preserve"> </w:t>
+      </w:r>
+      <w:proofErr w:type="spellStart"/>
+      <w:r>
+        <w:t>index</w:t>
+      </w:r>
+      <w:proofErr w:type="spellEnd"/>
+      <w:r>
+        <w:t xml:space="preserve"> -p 8080 -m </w:t>
+      </w:r>
+      <w:proofErr w:type="spellStart"/>
+      <w:proofErr w:type="gramStart"/>
+      <w:r>
+        <w:t>cluster</w:t>
+      </w:r>
+      <w:proofErr w:type="spellEnd"/>
+      <w:proofErr w:type="gramEnd"/>
+    </w:p>
+    <w:p>
+      <w:r>
+        <w:rPr>
+          <w:noProof/>
+        </w:rPr>
         <w:drawing>
-          <wp:inline distT="0" distB="0" distL="0" distR="0" wp14:anchorId="55DB469A" wp14:editId="690E7FF1">
-            <wp:extent cx="4117271" cy="4029154"/>
-            <wp:effectExtent l="0" t="0" r="0" b="0"/>
-            <wp:docPr id="2" name="Imagen 2" descr="Interfaz de usuario gráfica, Texto, Aplicación, Correo electrónico&#10;&#10;Descripción generada automáticamente"/>
+          <wp:inline distT="0" distB="0" distL="0" distR="0" wp14:anchorId="4A0E7D0E" wp14:editId="20A28D2B">
+            <wp:extent cx="5612130" cy="1901825"/>
+            <wp:effectExtent l="0" t="0" r="7620" b="3175"/>
+            <wp:docPr id="2" name="Imagen 2" descr="Interfaz de usuario gráfica, Aplicación, Word&#10;&#10;Descripción generada automáticamente"/>
             <wp:cNvGraphicFramePr>
               <a:graphicFrameLocks xmlns:a="http://schemas.openxmlformats.org/drawingml/2006/main" noChangeAspect="1"/>
             </wp:cNvGraphicFramePr>
@@ -105,7 +139,7 @@
               <a:graphicData uri="http://schemas.openxmlformats.org/drawingml/2006/picture">
                 <pic:pic xmlns:pic="http://schemas.openxmlformats.org/drawingml/2006/picture">
                   <pic:nvPicPr>
-                    <pic:cNvPr id="2" name="Imagen 2" descr="Interfaz de usuario gráfica, Texto, Aplicación, Correo electrónico&#10;&#10;Descripción generada automáticamente"/>
+                    <pic:cNvPr id="2" name="Imagen 2" descr="Interfaz de usuario gráfica, Aplicación, Word&#10;&#10;Descripción generada automáticamente"/>
                     <pic:cNvPicPr/>
                   </pic:nvPicPr>
                   <pic:blipFill>
@@ -117,7 +151,7 @@
                   <pic:spPr>
                     <a:xfrm>
                       <a:off x="0" y="0"/>
-                      <a:ext cx="4132435" cy="4043994"/>
+                      <a:ext cx="5612130" cy="1901825"/>
                     </a:xfrm>
                     <a:prstGeom prst="rect">
                       <a:avLst/>
@@ -130,14 +164,115 @@
         </w:drawing>
       </w:r>
     </w:p>
-    <w:p>
-      <w:r>
-        <w:lastRenderedPageBreak/>
+    <w:p/>
+    <w:p>
+      <w:pPr>
+        <w:rPr>
+          <w:rFonts w:ascii="Segoe UI" w:hAnsi="Segoe UI" w:cs="Segoe UI"/>
+          <w:color w:val="24292F"/>
+          <w:shd w:val="clear" w:color="auto" w:fill="FFFFFF"/>
+        </w:rPr>
+      </w:pPr>
+      <w:r>
+        <w:rPr>
+          <w:rFonts w:ascii="Segoe UI" w:hAnsi="Segoe UI" w:cs="Segoe UI"/>
+          <w:color w:val="24292F"/>
+          <w:shd w:val="clear" w:color="auto" w:fill="FFFFFF"/>
+        </w:rPr>
+        <w:t xml:space="preserve">Ejecutar el servidor (con los parámetros adecuados) utilizando </w:t>
+      </w:r>
+      <w:proofErr w:type="spellStart"/>
+      <w:r>
+        <w:rPr>
+          <w:rFonts w:ascii="Segoe UI" w:hAnsi="Segoe UI" w:cs="Segoe UI"/>
+          <w:color w:val="24292F"/>
+          <w:shd w:val="clear" w:color="auto" w:fill="FFFFFF"/>
+        </w:rPr>
+        <w:t>Forever</w:t>
+      </w:r>
+      <w:proofErr w:type="spellEnd"/>
+      <w:r>
+        <w:rPr>
+          <w:rFonts w:ascii="Segoe UI" w:hAnsi="Segoe UI" w:cs="Segoe UI"/>
+          <w:color w:val="24292F"/>
+          <w:shd w:val="clear" w:color="auto" w:fill="FFFFFF"/>
+        </w:rPr>
+        <w:t xml:space="preserve">, verificando su correcta operación. Listar los procesos por </w:t>
+      </w:r>
+      <w:proofErr w:type="spellStart"/>
+      <w:r>
+        <w:rPr>
+          <w:rFonts w:ascii="Segoe UI" w:hAnsi="Segoe UI" w:cs="Segoe UI"/>
+          <w:color w:val="24292F"/>
+          <w:shd w:val="clear" w:color="auto" w:fill="FFFFFF"/>
+        </w:rPr>
+        <w:t>Forever</w:t>
+      </w:r>
+      <w:proofErr w:type="spellEnd"/>
+      <w:r>
+        <w:rPr>
+          <w:rFonts w:ascii="Segoe UI" w:hAnsi="Segoe UI" w:cs="Segoe UI"/>
+          <w:color w:val="24292F"/>
+          <w:shd w:val="clear" w:color="auto" w:fill="FFFFFF"/>
+        </w:rPr>
+        <w:t xml:space="preserve"> y por sistema operativo.</w:t>
+      </w:r>
+    </w:p>
+    <w:p>
+      <w:pPr>
+        <w:rPr>
+          <w:rFonts w:ascii="Segoe UI" w:hAnsi="Segoe UI" w:cs="Segoe UI"/>
+          <w:color w:val="24292F"/>
+          <w:shd w:val="clear" w:color="auto" w:fill="FFFFFF"/>
+        </w:rPr>
+      </w:pPr>
+      <w:proofErr w:type="spellStart"/>
+      <w:r>
+        <w:rPr>
+          <w:rFonts w:ascii="Segoe UI" w:hAnsi="Segoe UI" w:cs="Segoe UI"/>
+          <w:color w:val="24292F"/>
+          <w:shd w:val="clear" w:color="auto" w:fill="FFFFFF"/>
+        </w:rPr>
+        <w:t>forever</w:t>
+      </w:r>
+      <w:proofErr w:type="spellEnd"/>
+      <w:r>
+        <w:rPr>
+          <w:rFonts w:ascii="Segoe UI" w:hAnsi="Segoe UI" w:cs="Segoe UI"/>
+          <w:color w:val="24292F"/>
+          <w:shd w:val="clear" w:color="auto" w:fill="FFFFFF"/>
+        </w:rPr>
+        <w:t xml:space="preserve"> </w:t>
+      </w:r>
+      <w:proofErr w:type="spellStart"/>
+      <w:r>
+        <w:rPr>
+          <w:rFonts w:ascii="Segoe UI" w:hAnsi="Segoe UI" w:cs="Segoe UI"/>
+          <w:color w:val="24292F"/>
+          <w:shd w:val="clear" w:color="auto" w:fill="FFFFFF"/>
+        </w:rPr>
+        <w:t>start</w:t>
+      </w:r>
+      <w:proofErr w:type="spellEnd"/>
+      <w:r>
+        <w:rPr>
+          <w:rFonts w:ascii="Segoe UI" w:hAnsi="Segoe UI" w:cs="Segoe UI"/>
+          <w:color w:val="24292F"/>
+          <w:shd w:val="clear" w:color="auto" w:fill="FFFFFF"/>
+        </w:rPr>
+        <w:t xml:space="preserve"> index.js -p 8080</w:t>
+      </w:r>
+    </w:p>
+    <w:p>
+      <w:r>
+        <w:rPr>
+          <w:noProof/>
+        </w:rPr>
         <w:drawing>
-          <wp:inline distT="0" distB="0" distL="0" distR="0" wp14:anchorId="4A6EB61A" wp14:editId="6B2F336E">
-            <wp:extent cx="2808686" cy="2636726"/>
-            <wp:effectExtent l="0" t="0" r="0" b="0"/>
-            <wp:docPr id="3" name="Imagen 3" descr="Interfaz de usuario gráfica, Texto, Aplicación&#10;&#10;Descripción generada automáticamente"/>
+          <wp:inline distT="0" distB="0" distL="0" distR="0" wp14:anchorId="7F5F6C02" wp14:editId="0AE3B380">
+            <wp:extent cx="5612130" cy="862965"/>
+            <wp:effectExtent l="0" t="0" r="7620" b="0"/>
+            <wp:docPr id="3" name="Imagen 3" descr="Texto&#10;&#10;Descripción generada automáticamente"/>
             <wp:cNvGraphicFramePr>
               <a:graphicFrameLocks xmlns:a="http://schemas.openxmlformats.org/drawingml/2006/main" noChangeAspect="1"/>
             </wp:cNvGraphicFramePr>
@@ -145,7 +280,7 @@
               <a:graphicData uri="http://schemas.openxmlformats.org/drawingml/2006/picture">
                 <pic:pic xmlns:pic="http://schemas.openxmlformats.org/drawingml/2006/picture">
                   <pic:nvPicPr>
-                    <pic:cNvPr id="3" name="Imagen 3" descr="Interfaz de usuario gráfica, Texto, Aplicación&#10;&#10;Descripción generada automáticamente"/>
+                    <pic:cNvPr id="3" name="Imagen 3" descr="Texto&#10;&#10;Descripción generada automáticamente"/>
                     <pic:cNvPicPr/>
                   </pic:nvPicPr>
                   <pic:blipFill>
@@ -157,7 +292,7 @@
                   <pic:spPr>
                     <a:xfrm>
                       <a:off x="0" y="0"/>
-                      <a:ext cx="2818109" cy="2645572"/>
+                      <a:ext cx="5612130" cy="862965"/>
                     </a:xfrm>
                     <a:prstGeom prst="rect">
                       <a:avLst/>
@@ -172,12 +307,53 @@
     </w:p>
     <w:p/>
     <w:p>
-      <w:r>
+      <w:pPr>
+        <w:rPr>
+          <w:rFonts w:ascii="Segoe UI" w:hAnsi="Segoe UI" w:cs="Segoe UI"/>
+          <w:color w:val="24292F"/>
+          <w:shd w:val="clear" w:color="auto" w:fill="FFFFFF"/>
+        </w:rPr>
+      </w:pPr>
+      <w:proofErr w:type="spellStart"/>
+      <w:r>
+        <w:rPr>
+          <w:rFonts w:ascii="Segoe UI" w:hAnsi="Segoe UI" w:cs="Segoe UI"/>
+          <w:color w:val="24292F"/>
+          <w:shd w:val="clear" w:color="auto" w:fill="FFFFFF"/>
+        </w:rPr>
+        <w:t>forever</w:t>
+      </w:r>
+      <w:proofErr w:type="spellEnd"/>
+      <w:r>
+        <w:rPr>
+          <w:rFonts w:ascii="Segoe UI" w:hAnsi="Segoe UI" w:cs="Segoe UI"/>
+          <w:color w:val="24292F"/>
+          <w:shd w:val="clear" w:color="auto" w:fill="FFFFFF"/>
+        </w:rPr>
+        <w:t xml:space="preserve"> </w:t>
+      </w:r>
+      <w:proofErr w:type="spellStart"/>
+      <w:r>
+        <w:rPr>
+          <w:rFonts w:ascii="Segoe UI" w:hAnsi="Segoe UI" w:cs="Segoe UI"/>
+          <w:color w:val="24292F"/>
+          <w:shd w:val="clear" w:color="auto" w:fill="FFFFFF"/>
+        </w:rPr>
+        <w:t>list</w:t>
+      </w:r>
+      <w:proofErr w:type="spellEnd"/>
+    </w:p>
+    <w:p>
+      <w:r>
+        <w:rPr>
+          <w:noProof/>
+        </w:rPr>
+        <w:lastRenderedPageBreak/>
         <w:drawing>
-          <wp:inline distT="0" distB="0" distL="0" distR="0" wp14:anchorId="106CA9F4" wp14:editId="0EDC76D0">
-            <wp:extent cx="5400040" cy="5284470"/>
-            <wp:effectExtent l="0" t="0" r="0" b="0"/>
-            <wp:docPr id="4" name="Imagen 4" descr="Interfaz de usuario gráfica, Texto, Aplicación&#10;&#10;Descripción generada automáticamente"/>
+          <wp:inline distT="0" distB="0" distL="0" distR="0" wp14:anchorId="3E8F2FAC" wp14:editId="2A6ADD1C">
+            <wp:extent cx="5612130" cy="1938655"/>
+            <wp:effectExtent l="0" t="0" r="7620" b="4445"/>
+            <wp:docPr id="4" name="Imagen 4" descr="Texto&#10;&#10;Descripción generada automáticamente con confianza media"/>
             <wp:cNvGraphicFramePr>
               <a:graphicFrameLocks xmlns:a="http://schemas.openxmlformats.org/drawingml/2006/main" noChangeAspect="1"/>
             </wp:cNvGraphicFramePr>
@@ -185,7 +361,7 @@
               <a:graphicData uri="http://schemas.openxmlformats.org/drawingml/2006/picture">
                 <pic:pic xmlns:pic="http://schemas.openxmlformats.org/drawingml/2006/picture">
                   <pic:nvPicPr>
-                    <pic:cNvPr id="4" name="Imagen 4" descr="Interfaz de usuario gráfica, Texto, Aplicación&#10;&#10;Descripción generada automáticamente"/>
+                    <pic:cNvPr id="4" name="Imagen 4" descr="Texto&#10;&#10;Descripción generada automáticamente con confianza media"/>
                     <pic:cNvPicPr/>
                   </pic:nvPicPr>
                   <pic:blipFill>
@@ -197,7 +373,7 @@
                   <pic:spPr>
                     <a:xfrm>
                       <a:off x="0" y="0"/>
-                      <a:ext cx="5400040" cy="5284470"/>
+                      <a:ext cx="5612130" cy="1938655"/>
                     </a:xfrm>
                     <a:prstGeom prst="rect">
                       <a:avLst/>
@@ -210,14 +386,368 @@
         </w:drawing>
       </w:r>
     </w:p>
+    <w:p/>
+    <w:p>
+      <w:pPr>
+        <w:rPr>
+          <w:rFonts w:ascii="Segoe UI" w:hAnsi="Segoe UI" w:cs="Segoe UI"/>
+          <w:color w:val="24292F"/>
+          <w:shd w:val="clear" w:color="auto" w:fill="FFFFFF"/>
+        </w:rPr>
+      </w:pPr>
+      <w:r>
+        <w:rPr>
+          <w:rFonts w:ascii="Segoe UI" w:hAnsi="Segoe UI" w:cs="Segoe UI"/>
+          <w:color w:val="24292F"/>
+          <w:shd w:val="clear" w:color="auto" w:fill="FFFFFF"/>
+        </w:rPr>
+        <w:t xml:space="preserve">Ejecutar el servidor (con los parámetros adecuados: modo FORK) utilizando PM2 en sus modos modo </w:t>
+      </w:r>
+      <w:proofErr w:type="spellStart"/>
+      <w:r>
+        <w:rPr>
+          <w:rFonts w:ascii="Segoe UI" w:hAnsi="Segoe UI" w:cs="Segoe UI"/>
+          <w:color w:val="24292F"/>
+          <w:shd w:val="clear" w:color="auto" w:fill="FFFFFF"/>
+        </w:rPr>
+        <w:t>fork</w:t>
+      </w:r>
+      <w:proofErr w:type="spellEnd"/>
+      <w:r>
+        <w:rPr>
+          <w:rFonts w:ascii="Segoe UI" w:hAnsi="Segoe UI" w:cs="Segoe UI"/>
+          <w:color w:val="24292F"/>
+          <w:shd w:val="clear" w:color="auto" w:fill="FFFFFF"/>
+        </w:rPr>
+        <w:t xml:space="preserve"> y </w:t>
+      </w:r>
+      <w:proofErr w:type="spellStart"/>
+      <w:proofErr w:type="gramStart"/>
+      <w:r>
+        <w:rPr>
+          <w:rFonts w:ascii="Segoe UI" w:hAnsi="Segoe UI" w:cs="Segoe UI"/>
+          <w:color w:val="24292F"/>
+          <w:shd w:val="clear" w:color="auto" w:fill="FFFFFF"/>
+        </w:rPr>
+        <w:t>cluster</w:t>
+      </w:r>
+      <w:proofErr w:type="spellEnd"/>
+      <w:proofErr w:type="gramEnd"/>
+      <w:r>
+        <w:rPr>
+          <w:rFonts w:ascii="Segoe UI" w:hAnsi="Segoe UI" w:cs="Segoe UI"/>
+          <w:color w:val="24292F"/>
+          <w:shd w:val="clear" w:color="auto" w:fill="FFFFFF"/>
+        </w:rPr>
+        <w:t>. Listar los procesos por PM2 y por sistema operativo.</w:t>
+      </w:r>
+    </w:p>
+    <w:p>
+      <w:pPr>
+        <w:rPr>
+          <w:rFonts w:ascii="Segoe UI" w:hAnsi="Segoe UI" w:cs="Segoe UI"/>
+          <w:color w:val="24292F"/>
+          <w:shd w:val="clear" w:color="auto" w:fill="FFFFFF"/>
+        </w:rPr>
+      </w:pPr>
+      <w:r>
+        <w:rPr>
+          <w:rFonts w:ascii="Segoe UI" w:hAnsi="Segoe UI" w:cs="Segoe UI"/>
+          <w:color w:val="24292F"/>
+          <w:shd w:val="clear" w:color="auto" w:fill="FFFFFF"/>
+        </w:rPr>
+        <w:t xml:space="preserve">pm2 </w:t>
+      </w:r>
+      <w:proofErr w:type="spellStart"/>
+      <w:r>
+        <w:rPr>
+          <w:rFonts w:ascii="Segoe UI" w:hAnsi="Segoe UI" w:cs="Segoe UI"/>
+          <w:color w:val="24292F"/>
+          <w:shd w:val="clear" w:color="auto" w:fill="FFFFFF"/>
+        </w:rPr>
+        <w:t>start</w:t>
+      </w:r>
+      <w:proofErr w:type="spellEnd"/>
+      <w:r>
+        <w:rPr>
+          <w:rFonts w:ascii="Segoe UI" w:hAnsi="Segoe UI" w:cs="Segoe UI"/>
+          <w:color w:val="24292F"/>
+          <w:shd w:val="clear" w:color="auto" w:fill="FFFFFF"/>
+        </w:rPr>
+        <w:t xml:space="preserve"> index.js --</w:t>
+      </w:r>
+      <w:proofErr w:type="spellStart"/>
+      <w:r>
+        <w:rPr>
+          <w:rFonts w:ascii="Segoe UI" w:hAnsi="Segoe UI" w:cs="Segoe UI"/>
+          <w:color w:val="24292F"/>
+          <w:shd w:val="clear" w:color="auto" w:fill="FFFFFF"/>
+        </w:rPr>
+        <w:t>name</w:t>
+      </w:r>
+      <w:proofErr w:type="spellEnd"/>
+      <w:r>
+        <w:rPr>
+          <w:rFonts w:ascii="Segoe UI" w:hAnsi="Segoe UI" w:cs="Segoe UI"/>
+          <w:color w:val="24292F"/>
+          <w:shd w:val="clear" w:color="auto" w:fill="FFFFFF"/>
+        </w:rPr>
+        <w:t xml:space="preserve"> "</w:t>
+      </w:r>
+      <w:proofErr w:type="spellStart"/>
+      <w:r>
+        <w:rPr>
+          <w:rFonts w:ascii="Segoe UI" w:hAnsi="Segoe UI" w:cs="Segoe UI"/>
+          <w:color w:val="24292F"/>
+          <w:shd w:val="clear" w:color="auto" w:fill="FFFFFF"/>
+        </w:rPr>
+        <w:t>fork</w:t>
+      </w:r>
+      <w:proofErr w:type="spellEnd"/>
+      <w:r>
+        <w:rPr>
+          <w:rFonts w:ascii="Segoe UI" w:hAnsi="Segoe UI" w:cs="Segoe UI"/>
+          <w:color w:val="24292F"/>
+          <w:shd w:val="clear" w:color="auto" w:fill="FFFFFF"/>
+        </w:rPr>
+        <w:t>-server" -- -p 3000</w:t>
+      </w:r>
+    </w:p>
+    <w:p>
+      <w:r>
+        <w:rPr>
+          <w:noProof/>
+        </w:rPr>
+        <w:drawing>
+          <wp:inline distT="0" distB="0" distL="0" distR="0" wp14:anchorId="1C5B1837" wp14:editId="508406FA">
+            <wp:extent cx="5612130" cy="845820"/>
+            <wp:effectExtent l="0" t="0" r="7620" b="0"/>
+            <wp:docPr id="5" name="Imagen 5" descr="Interfaz de usuario gráfica&#10;&#10;Descripción generada automáticamente"/>
+            <wp:cNvGraphicFramePr>
+              <a:graphicFrameLocks xmlns:a="http://schemas.openxmlformats.org/drawingml/2006/main" noChangeAspect="1"/>
+            </wp:cNvGraphicFramePr>
+            <a:graphic xmlns:a="http://schemas.openxmlformats.org/drawingml/2006/main">
+              <a:graphicData uri="http://schemas.openxmlformats.org/drawingml/2006/picture">
+                <pic:pic xmlns:pic="http://schemas.openxmlformats.org/drawingml/2006/picture">
+                  <pic:nvPicPr>
+                    <pic:cNvPr id="5" name="Imagen 5" descr="Interfaz de usuario gráfica&#10;&#10;Descripción generada automáticamente"/>
+                    <pic:cNvPicPr/>
+                  </pic:nvPicPr>
+                  <pic:blipFill>
+                    <a:blip r:embed="rId10"/>
+                    <a:stretch>
+                      <a:fillRect/>
+                    </a:stretch>
+                  </pic:blipFill>
+                  <pic:spPr>
+                    <a:xfrm>
+                      <a:off x="0" y="0"/>
+                      <a:ext cx="5612130" cy="845820"/>
+                    </a:xfrm>
+                    <a:prstGeom prst="rect">
+                      <a:avLst/>
+                    </a:prstGeom>
+                  </pic:spPr>
+                </pic:pic>
+              </a:graphicData>
+            </a:graphic>
+          </wp:inline>
+        </w:drawing>
+      </w:r>
+    </w:p>
+    <w:p>
+      <w:r>
+        <w:t xml:space="preserve">pm2 </w:t>
+      </w:r>
+      <w:proofErr w:type="spellStart"/>
+      <w:r>
+        <w:t>start</w:t>
+      </w:r>
+      <w:proofErr w:type="spellEnd"/>
+      <w:r>
+        <w:t xml:space="preserve"> index.js -i </w:t>
+      </w:r>
+      <w:proofErr w:type="spellStart"/>
+      <w:r>
+        <w:t>max</w:t>
+      </w:r>
+      <w:proofErr w:type="spellEnd"/>
+      <w:r>
+        <w:t xml:space="preserve"> --</w:t>
+      </w:r>
+      <w:proofErr w:type="spellStart"/>
+      <w:r>
+        <w:t>name</w:t>
+      </w:r>
+      <w:proofErr w:type="spellEnd"/>
+      <w:r>
+        <w:t xml:space="preserve"> "</w:t>
+      </w:r>
+      <w:proofErr w:type="spellStart"/>
+      <w:proofErr w:type="gramStart"/>
+      <w:r>
+        <w:t>cluster</w:t>
+      </w:r>
+      <w:proofErr w:type="spellEnd"/>
+      <w:proofErr w:type="gramEnd"/>
+      <w:r>
+        <w:t>-server" -- -p 3000</w:t>
+      </w:r>
+    </w:p>
+    <w:p>
+      <w:r>
+        <w:rPr>
+          <w:noProof/>
+        </w:rPr>
+        <w:drawing>
+          <wp:inline distT="0" distB="0" distL="0" distR="0" wp14:anchorId="1B941078" wp14:editId="5072F1F5">
+            <wp:extent cx="5612130" cy="1232535"/>
+            <wp:effectExtent l="0" t="0" r="7620" b="5715"/>
+            <wp:docPr id="6" name="Imagen 6" descr="Pantalla de juego de computadora&#10;&#10;Descripción generada automáticamente con confianza baja"/>
+            <wp:cNvGraphicFramePr>
+              <a:graphicFrameLocks xmlns:a="http://schemas.openxmlformats.org/drawingml/2006/main" noChangeAspect="1"/>
+            </wp:cNvGraphicFramePr>
+            <a:graphic xmlns:a="http://schemas.openxmlformats.org/drawingml/2006/main">
+              <a:graphicData uri="http://schemas.openxmlformats.org/drawingml/2006/picture">
+                <pic:pic xmlns:pic="http://schemas.openxmlformats.org/drawingml/2006/picture">
+                  <pic:nvPicPr>
+                    <pic:cNvPr id="6" name="Imagen 6" descr="Pantalla de juego de computadora&#10;&#10;Descripción generada automáticamente con confianza baja"/>
+                    <pic:cNvPicPr/>
+                  </pic:nvPicPr>
+                  <pic:blipFill>
+                    <a:blip r:embed="rId11"/>
+                    <a:stretch>
+                      <a:fillRect/>
+                    </a:stretch>
+                  </pic:blipFill>
+                  <pic:spPr>
+                    <a:xfrm>
+                      <a:off x="0" y="0"/>
+                      <a:ext cx="5612130" cy="1232535"/>
+                    </a:xfrm>
+                    <a:prstGeom prst="rect">
+                      <a:avLst/>
+                    </a:prstGeom>
+                  </pic:spPr>
+                </pic:pic>
+              </a:graphicData>
+            </a:graphic>
+          </wp:inline>
+        </w:drawing>
+      </w:r>
+    </w:p>
+    <w:p>
+      <w:r>
+        <w:t xml:space="preserve">pm2 </w:t>
+      </w:r>
+      <w:proofErr w:type="spellStart"/>
+      <w:r>
+        <w:t>list</w:t>
+      </w:r>
+      <w:proofErr w:type="spellEnd"/>
+    </w:p>
+    <w:p/>
+    <w:p>
+      <w:r>
+        <w:rPr>
+          <w:noProof/>
+        </w:rPr>
+        <w:lastRenderedPageBreak/>
+        <w:drawing>
+          <wp:inline distT="0" distB="0" distL="0" distR="0" wp14:anchorId="00C16E12" wp14:editId="17F196E8">
+            <wp:extent cx="5612130" cy="3839845"/>
+            <wp:effectExtent l="0" t="0" r="7620" b="8255"/>
+            <wp:docPr id="8" name="Imagen 8" descr="Interfaz de usuario gráfica, Tabla&#10;&#10;Descripción generada automáticamente"/>
+            <wp:cNvGraphicFramePr>
+              <a:graphicFrameLocks xmlns:a="http://schemas.openxmlformats.org/drawingml/2006/main" noChangeAspect="1"/>
+            </wp:cNvGraphicFramePr>
+            <a:graphic xmlns:a="http://schemas.openxmlformats.org/drawingml/2006/main">
+              <a:graphicData uri="http://schemas.openxmlformats.org/drawingml/2006/picture">
+                <pic:pic xmlns:pic="http://schemas.openxmlformats.org/drawingml/2006/picture">
+                  <pic:nvPicPr>
+                    <pic:cNvPr id="8" name="Imagen 8" descr="Interfaz de usuario gráfica, Tabla&#10;&#10;Descripción generada automáticamente"/>
+                    <pic:cNvPicPr/>
+                  </pic:nvPicPr>
+                  <pic:blipFill>
+                    <a:blip r:embed="rId12"/>
+                    <a:stretch>
+                      <a:fillRect/>
+                    </a:stretch>
+                  </pic:blipFill>
+                  <pic:spPr>
+                    <a:xfrm>
+                      <a:off x="0" y="0"/>
+                      <a:ext cx="5612130" cy="3839845"/>
+                    </a:xfrm>
+                    <a:prstGeom prst="rect">
+                      <a:avLst/>
+                    </a:prstGeom>
+                  </pic:spPr>
+                </pic:pic>
+              </a:graphicData>
+            </a:graphic>
+          </wp:inline>
+        </w:drawing>
+      </w:r>
+    </w:p>
     <w:sectPr>
-      <w:pgSz w:w="11906" w:h="16838"/>
+      <w:pgSz w:w="12240" w:h="15840"/>
       <w:pgMar w:top="1417" w:right="1701" w:bottom="1417" w:left="1701" w:header="708" w:footer="708" w:gutter="0"/>
       <w:cols w:space="708"/>
       <w:docGrid w:linePitch="360"/>
     </w:sectPr>
   </w:body>
 </w:document>
+</file>
+
+<file path=word/endnotes.xml><?xml version="1.0" encoding="utf-8"?>
+<w:endnotes xmlns:wpc="http://schemas.microsoft.com/office/word/2010/wordprocessingCanvas" xmlns:cx="http://schemas.microsoft.com/office/drawing/2014/chartex" xmlns:cx1="http://schemas.microsoft.com/office/drawing/2015/9/8/chartex" xmlns:cx2="http://schemas.microsoft.com/office/drawing/2015/10/21/chartex" xmlns:cx3="http://schemas.microsoft.com/office/drawing/2016/5/9/chartex" xmlns:cx4="http://schemas.microsoft.com/office/drawing/2016/5/10/chartex" xmlns:cx5="http://schemas.microsoft.com/office/drawing/2016/5/11/chartex" xmlns:cx6="http://schemas.microsoft.com/office/drawing/2016/5/12/chartex" xmlns:cx7="http://schemas.microsoft.com/office/drawing/2016/5/13/chartex" xmlns:cx8="http://schemas.microsoft.com/office/drawing/2016/5/14/chartex" xmlns:mc="http://schemas.openxmlformats.org/markup-compatibility/2006" xmlns:aink="http://schemas.microsoft.com/office/drawing/2016/ink" xmlns:am3d="http://schemas.microsoft.com/office/drawing/2017/model3d" xmlns:o="urn:schemas-microsoft-com:office:office" xmlns:r="http://schemas.openxmlformats.org/officeDocument/2006/relationships" xmlns:m="http://schemas.openxmlformats.org/officeDocument/2006/math" xmlns:v="urn:schemas-microsoft-com:vml" xmlns:wp14="http://schemas.microsoft.com/office/word/2010/wordprocessingDrawing" xmlns:wp="http://schemas.openxmlformats.org/drawingml/2006/wordprocessingDrawing" xmlns:w10="urn:schemas-microsoft-com:office:word" xmlns:w="http://schemas.openxmlformats.org/wordprocessingml/2006/main" xmlns:w14="http://schemas.microsoft.com/office/word/2010/wordml" xmlns:w15="http://schemas.microsoft.com/office/word/2012/wordml" xmlns:w16cex="http://schemas.microsoft.com/office/word/2018/wordml/cex" xmlns:w16cid="http://schemas.microsoft.com/office/word/2016/wordml/cid" xmlns:w16="http://schemas.microsoft.com/office/word/2018/wordml" xmlns:w16sdtdh="http://schemas.microsoft.com/office/word/2020/wordml/sdtdatahash" xmlns:w16se="http://schemas.microsoft.com/office/word/2015/wordml/symex" xmlns:wpg="http://schemas.microsoft.com/office/word/2010/wordprocessingGroup" xmlns:wpi="http://schemas.microsoft.com/office/word/2010/wordprocessingInk" xmlns:wne="http://schemas.microsoft.com/office/word/2006/wordml" xmlns:wps="http://schemas.microsoft.com/office/word/2010/wordprocessingShape" mc:Ignorable="w14 w15 w16se w16cid w16 w16cex w16sdtdh wp14">
+  <w:endnote w:type="separator" w:id="-1">
+    <w:p>
+      <w:pPr>
+        <w:spacing w:after="0" w:line="240" w:lineRule="auto"/>
+      </w:pPr>
+      <w:r>
+        <w:separator/>
+      </w:r>
+    </w:p>
+  </w:endnote>
+  <w:endnote w:type="continuationSeparator" w:id="0">
+    <w:p>
+      <w:pPr>
+        <w:spacing w:after="0" w:line="240" w:lineRule="auto"/>
+      </w:pPr>
+      <w:r>
+        <w:continuationSeparator/>
+      </w:r>
+    </w:p>
+  </w:endnote>
+</w:endnotes>
+</file>
+
+<file path=word/footnotes.xml><?xml version="1.0" encoding="utf-8"?>
+<w:footnotes xmlns:wpc="http://schemas.microsoft.com/office/word/2010/wordprocessingCanvas" xmlns:cx="http://schemas.microsoft.com/office/drawing/2014/chartex" xmlns:cx1="http://schemas.microsoft.com/office/drawing/2015/9/8/chartex" xmlns:cx2="http://schemas.microsoft.com/office/drawing/2015/10/21/chartex" xmlns:cx3="http://schemas.microsoft.com/office/drawing/2016/5/9/chartex" xmlns:cx4="http://schemas.microsoft.com/office/drawing/2016/5/10/chartex" xmlns:cx5="http://schemas.microsoft.com/office/drawing/2016/5/11/chartex" xmlns:cx6="http://schemas.microsoft.com/office/drawing/2016/5/12/chartex" xmlns:cx7="http://schemas.microsoft.com/office/drawing/2016/5/13/chartex" xmlns:cx8="http://schemas.microsoft.com/office/drawing/2016/5/14/chartex" xmlns:mc="http://schemas.openxmlformats.org/markup-compatibility/2006" xmlns:aink="http://schemas.microsoft.com/office/drawing/2016/ink" xmlns:am3d="http://schemas.microsoft.com/office/drawing/2017/model3d" xmlns:o="urn:schemas-microsoft-com:office:office" xmlns:r="http://schemas.openxmlformats.org/officeDocument/2006/relationships" xmlns:m="http://schemas.openxmlformats.org/officeDocument/2006/math" xmlns:v="urn:schemas-microsoft-com:vml" xmlns:wp14="http://schemas.microsoft.com/office/word/2010/wordprocessingDrawing" xmlns:wp="http://schemas.openxmlformats.org/drawingml/2006/wordprocessingDrawing" xmlns:w10="urn:schemas-microsoft-com:office:word" xmlns:w="http://schemas.openxmlformats.org/wordprocessingml/2006/main" xmlns:w14="http://schemas.microsoft.com/office/word/2010/wordml" xmlns:w15="http://schemas.microsoft.com/office/word/2012/wordml" xmlns:w16cex="http://schemas.microsoft.com/office/word/2018/wordml/cex" xmlns:w16cid="http://schemas.microsoft.com/office/word/2016/wordml/cid" xmlns:w16="http://schemas.microsoft.com/office/word/2018/wordml" xmlns:w16sdtdh="http://schemas.microsoft.com/office/word/2020/wordml/sdtdatahash" xmlns:w16se="http://schemas.microsoft.com/office/word/2015/wordml/symex" xmlns:wpg="http://schemas.microsoft.com/office/word/2010/wordprocessingGroup" xmlns:wpi="http://schemas.microsoft.com/office/word/2010/wordprocessingInk" xmlns:wne="http://schemas.microsoft.com/office/word/2006/wordml" xmlns:wps="http://schemas.microsoft.com/office/word/2010/wordprocessingShape" mc:Ignorable="w14 w15 w16se w16cid w16 w16cex w16sdtdh wp14">
+  <w:footnote w:type="separator" w:id="-1">
+    <w:p>
+      <w:pPr>
+        <w:spacing w:after="0" w:line="240" w:lineRule="auto"/>
+      </w:pPr>
+      <w:r>
+        <w:separator/>
+      </w:r>
+    </w:p>
+  </w:footnote>
+  <w:footnote w:type="continuationSeparator" w:id="0">
+    <w:p>
+      <w:pPr>
+        <w:spacing w:after="0" w:line="240" w:lineRule="auto"/>
+      </w:pPr>
+      <w:r>
+        <w:continuationSeparator/>
+      </w:r>
+    </w:p>
+  </w:footnote>
+</w:footnotes>
 </file>
 
 <file path=word/styles.xml><?xml version="1.0" encoding="utf-8"?>
@@ -228,7 +758,7 @@
         <w:rFonts w:asciiTheme="minorHAnsi" w:eastAsiaTheme="minorHAnsi" w:hAnsiTheme="minorHAnsi" w:cstheme="minorBidi"/>
         <w:sz w:val="22"/>
         <w:szCs w:val="22"/>
-        <w:lang w:val="es-AR" w:eastAsia="en-US" w:bidi="ar-SA"/>
+        <w:lang w:val="en-US" w:eastAsia="en-US" w:bidi="ar-SA"/>
       </w:rPr>
     </w:rPrDefault>
     <w:pPrDefault>
@@ -343,6 +873,7 @@
     <w:lsdException w:name="HTML Sample" w:semiHidden="1" w:unhideWhenUsed="1"/>
     <w:lsdException w:name="HTML Typewriter" w:semiHidden="1" w:unhideWhenUsed="1"/>
     <w:lsdException w:name="HTML Variable" w:semiHidden="1" w:unhideWhenUsed="1"/>
+    <w:lsdException w:name="Normal Table" w:semiHidden="1" w:unhideWhenUsed="1"/>
     <w:lsdException w:name="annotation subject" w:semiHidden="1" w:unhideWhenUsed="1"/>
     <w:lsdException w:name="No List" w:semiHidden="1" w:unhideWhenUsed="1"/>
     <w:lsdException w:name="Outline List 1" w:semiHidden="1" w:unhideWhenUsed="1"/>
@@ -389,8 +920,10 @@
     <w:lsdException w:name="Table Subtle 2" w:semiHidden="1" w:unhideWhenUsed="1"/>
     <w:lsdException w:name="Table Web 1" w:semiHidden="1" w:unhideWhenUsed="1"/>
     <w:lsdException w:name="Table Web 2" w:semiHidden="1" w:unhideWhenUsed="1"/>
+    <w:lsdException w:name="Table Web 3" w:semiHidden="1" w:unhideWhenUsed="1"/>
     <w:lsdException w:name="Balloon Text" w:semiHidden="1" w:unhideWhenUsed="1"/>
     <w:lsdException w:name="Table Grid" w:uiPriority="39"/>
+    <w:lsdException w:name="Table Theme" w:semiHidden="1" w:unhideWhenUsed="1"/>
     <w:lsdException w:name="Placeholder Text" w:semiHidden="1"/>
     <w:lsdException w:name="No Spacing" w:uiPriority="1" w:qFormat="1"/>
     <w:lsdException w:name="Light Shading" w:uiPriority="60"/>
@@ -615,6 +1148,9 @@
   <w:style w:type="paragraph" w:default="1" w:styleId="Normal">
     <w:name w:val="Normal"/>
     <w:qFormat/>
+    <w:rPr>
+      <w:lang w:val="es-AR"/>
+    </w:rPr>
   </w:style>
   <w:style w:type="character" w:default="1" w:styleId="Fuentedeprrafopredeter">
     <w:name w:val="Default Paragraph Font"/>
@@ -722,23 +1258,6 @@
         <a:font script="Viet" typeface="Times New Roman"/>
         <a:font script="Uigh" typeface="Microsoft Uighur"/>
         <a:font script="Geor" typeface="Sylfaen"/>
-        <a:font script="Armn" typeface="Arial"/>
-        <a:font script="Bugi" typeface="Leelawadee UI"/>
-        <a:font script="Bopo" typeface="Microsoft JhengHei"/>
-        <a:font script="Java" typeface="Javanese Text"/>
-        <a:font script="Lisu" typeface="Segoe UI"/>
-        <a:font script="Mymr" typeface="Myanmar Text"/>
-        <a:font script="Nkoo" typeface="Ebrima"/>
-        <a:font script="Olck" typeface="Nirmala UI"/>
-        <a:font script="Osma" typeface="Ebrima"/>
-        <a:font script="Phag" typeface="Phagspa"/>
-        <a:font script="Syrn" typeface="Estrangelo Edessa"/>
-        <a:font script="Syrj" typeface="Estrangelo Edessa"/>
-        <a:font script="Syre" typeface="Estrangelo Edessa"/>
-        <a:font script="Sora" typeface="Nirmala UI"/>
-        <a:font script="Tale" typeface="Microsoft Tai Le"/>
-        <a:font script="Talu" typeface="Microsoft New Tai Lue"/>
-        <a:font script="Tfng" typeface="Ebrima"/>
       </a:majorFont>
       <a:minorFont>
         <a:latin typeface="Calibri" panose="020F0502020204030204"/>
@@ -774,23 +1293,6 @@
         <a:font script="Viet" typeface="Arial"/>
         <a:font script="Uigh" typeface="Microsoft Uighur"/>
         <a:font script="Geor" typeface="Sylfaen"/>
-        <a:font script="Armn" typeface="Arial"/>
-        <a:font script="Bugi" typeface="Leelawadee UI"/>
-        <a:font script="Bopo" typeface="Microsoft JhengHei"/>
-        <a:font script="Java" typeface="Javanese Text"/>
-        <a:font script="Lisu" typeface="Segoe UI"/>
-        <a:font script="Mymr" typeface="Myanmar Text"/>
-        <a:font script="Nkoo" typeface="Ebrima"/>
-        <a:font script="Olck" typeface="Nirmala UI"/>
-        <a:font script="Osma" typeface="Ebrima"/>
-        <a:font script="Phag" typeface="Phagspa"/>
-        <a:font script="Syrn" typeface="Estrangelo Edessa"/>
-        <a:font script="Syrj" typeface="Estrangelo Edessa"/>
-        <a:font script="Syre" typeface="Estrangelo Edessa"/>
-        <a:font script="Sora" typeface="Nirmala UI"/>
-        <a:font script="Tale" typeface="Microsoft Tai Le"/>
-        <a:font script="Talu" typeface="Microsoft New Tai Lue"/>
-        <a:font script="Tfng" typeface="Ebrima"/>
       </a:minorFont>
     </a:fontScheme>
     <a:fmtScheme name="Office">
